--- a/Articles/2024/6-SASS-Or-SCSS/6-Seperating-Files/6 Separating Files.docx
+++ b/Articles/2024/6-SASS-Or-SCSS/6-Seperating-Files/6 Separating Files.docx
@@ -11,21 +11,6 @@
       </w:r>
     </w:p>
     <w:p>
-      <w:pPr>
-        <w:rPr>
-          <w:rStyle w:val="Hyperlink"/>
-        </w:rPr>
-      </w:pPr>
-      <w:hyperlink r:id="rId5" w:history="1">
-        <w:r>
-          <w:rPr>
-            <w:rStyle w:val="Hyperlink"/>
-          </w:rPr>
-          <w:t>https://www.youtube.com/watch?v=_a5j7KoflTs</w:t>
-        </w:r>
-      </w:hyperlink>
-    </w:p>
-    <w:p>
       <w:r>
         <w:rPr>
           <w:rStyle w:val="BoldRedChar"/>
@@ -52,6 +37,68 @@
         <w:t xml:space="preserve"> file, you will need to go to setting and then SASS in search bar to make it show up. Turn it on from there, by hitting it.</w:t>
       </w:r>
     </w:p>
+    <w:p/>
+    <w:p>
+      <w:r>
+        <w:rPr>
+          <w:noProof/>
+        </w:rPr>
+        <w:drawing>
+          <wp:inline distT="0" distB="0" distL="0" distR="0" wp14:anchorId="415072C8" wp14:editId="591A1B10">
+            <wp:extent cx="2676525" cy="2380563"/>
+            <wp:effectExtent l="152400" t="152400" r="352425" b="363220"/>
+            <wp:docPr id="130152098" name="Picture 1"/>
+            <wp:cNvGraphicFramePr>
+              <a:graphicFrameLocks xmlns:a="http://schemas.openxmlformats.org/drawingml/2006/main" noChangeAspect="1"/>
+            </wp:cNvGraphicFramePr>
+            <a:graphic xmlns:a="http://schemas.openxmlformats.org/drawingml/2006/main">
+              <a:graphicData uri="http://schemas.openxmlformats.org/drawingml/2006/picture">
+                <pic:pic xmlns:pic="http://schemas.openxmlformats.org/drawingml/2006/picture">
+                  <pic:nvPicPr>
+                    <pic:cNvPr id="0" name="Picture 1"/>
+                    <pic:cNvPicPr>
+                      <a:picLocks noChangeAspect="1" noChangeArrowheads="1"/>
+                    </pic:cNvPicPr>
+                  </pic:nvPicPr>
+                  <pic:blipFill>
+                    <a:blip r:embed="rId5" cstate="print">
+                      <a:extLst>
+                        <a:ext uri="{28A0092B-C50C-407E-A947-70E740481C1C}">
+                          <a14:useLocalDpi xmlns:a14="http://schemas.microsoft.com/office/drawing/2010/main" val="0"/>
+                        </a:ext>
+                      </a:extLst>
+                    </a:blip>
+                    <a:srcRect/>
+                    <a:stretch>
+                      <a:fillRect/>
+                    </a:stretch>
+                  </pic:blipFill>
+                  <pic:spPr bwMode="auto">
+                    <a:xfrm>
+                      <a:off x="0" y="0"/>
+                      <a:ext cx="2690839" cy="2393294"/>
+                    </a:xfrm>
+                    <a:prstGeom prst="rect">
+                      <a:avLst/>
+                    </a:prstGeom>
+                    <a:ln>
+                      <a:noFill/>
+                    </a:ln>
+                    <a:effectLst>
+                      <a:outerShdw blurRad="292100" dist="139700" dir="2700000" algn="tl" rotWithShape="0">
+                        <a:srgbClr val="333333">
+                          <a:alpha val="65000"/>
+                        </a:srgbClr>
+                      </a:outerShdw>
+                    </a:effectLst>
+                  </pic:spPr>
+                </pic:pic>
+              </a:graphicData>
+            </a:graphic>
+          </wp:inline>
+        </w:drawing>
+      </w:r>
+    </w:p>
     <w:p>
       <w:pPr>
         <w:pStyle w:val="Heading1"/>
@@ -103,6 +150,7 @@
         <w:pStyle w:val="Heading1"/>
       </w:pPr>
       <w:r>
+        <w:lastRenderedPageBreak/>
         <w:t>Creating a partial SCSS file</w:t>
       </w:r>
     </w:p>
@@ -113,6 +161,9 @@
     </w:p>
     <w:p>
       <w:r>
+        <w:rPr>
+          <w:noProof/>
+        </w:rPr>
         <w:drawing>
           <wp:inline distT="0" distB="0" distL="0" distR="0" wp14:anchorId="0AF264C1" wp14:editId="100FFA43">
             <wp:extent cx="2505425" cy="2191056"/>
@@ -152,11 +203,7 @@
     </w:p>
     <w:p>
       <w:r>
-        <w:lastRenderedPageBreak/>
-        <w:t>Create a new</w:t>
-      </w:r>
-      <w:r>
-        <w:t xml:space="preserve">, by </w:t>
+        <w:t xml:space="preserve">Create a new, by </w:t>
       </w:r>
       <w:r>
         <w:t>right clicking on that SCSS folder and choose new file</w:t>
@@ -164,6 +211,9 @@
     </w:p>
     <w:p>
       <w:r>
+        <w:rPr>
+          <w:noProof/>
+        </w:rPr>
         <w:drawing>
           <wp:inline distT="0" distB="0" distL="0" distR="0" wp14:anchorId="31B54303" wp14:editId="11D8A3A2">
             <wp:extent cx="3581900" cy="1371791"/>
@@ -258,6 +308,10 @@
     </w:p>
     <w:p>
       <w:r>
+        <w:rPr>
+          <w:noProof/>
+        </w:rPr>
+        <w:lastRenderedPageBreak/>
         <w:drawing>
           <wp:inline distT="0" distB="0" distL="0" distR="0" wp14:anchorId="36451DA5" wp14:editId="148F1B49">
             <wp:extent cx="2638793" cy="1324160"/>
@@ -298,16 +352,7 @@
     <w:p/>
     <w:p>
       <w:pPr>
-        <w:shd w:val="clear" w:color="auto" w:fill="1F1F1F"/>
-        <w:spacing w:after="0" w:line="210" w:lineRule="atLeast"/>
-        <w:rPr>
-          <w:rFonts w:ascii="Consolas" w:eastAsia="Times New Roman" w:hAnsi="Consolas" w:cs="Times New Roman"/>
-          <w:color w:val="CCCCCC"/>
-          <w:kern w:val="0"/>
-          <w:sz w:val="21"/>
-          <w:szCs w:val="21"/>
-          <w14:ligatures w14:val="none"/>
-        </w:rPr>
+        <w:pStyle w:val="code"/>
       </w:pPr>
       <w:r>
         <w:rPr>
@@ -329,270 +374,59 @@
           <w:szCs w:val="21"/>
           <w14:ligatures w14:val="none"/>
         </w:rPr>
-        <w:t xml:space="preserve"> {</w:t>
+        <w:t xml:space="preserve"> </w:t>
+      </w:r>
+      <w:r>
+        <w:t>{</w:t>
       </w:r>
     </w:p>
     <w:p>
       <w:pPr>
-        <w:shd w:val="clear" w:color="auto" w:fill="1F1F1F"/>
-        <w:spacing w:after="0" w:line="210" w:lineRule="atLeast"/>
-        <w:rPr>
-          <w:rFonts w:ascii="Consolas" w:eastAsia="Times New Roman" w:hAnsi="Consolas" w:cs="Times New Roman"/>
-          <w:color w:val="CCCCCC"/>
-          <w:kern w:val="0"/>
-          <w:sz w:val="21"/>
-          <w:szCs w:val="21"/>
-          <w14:ligatures w14:val="none"/>
-        </w:rPr>
+        <w:pStyle w:val="code"/>
       </w:pPr>
     </w:p>
     <w:p>
       <w:pPr>
-        <w:shd w:val="clear" w:color="auto" w:fill="1F1F1F"/>
-        <w:spacing w:after="0" w:line="210" w:lineRule="atLeast"/>
-        <w:rPr>
-          <w:rFonts w:ascii="Consolas" w:eastAsia="Times New Roman" w:hAnsi="Consolas" w:cs="Times New Roman"/>
-          <w:color w:val="CCCCCC"/>
-          <w:kern w:val="0"/>
-          <w:sz w:val="21"/>
-          <w:szCs w:val="21"/>
-          <w14:ligatures w14:val="none"/>
-        </w:rPr>
+        <w:pStyle w:val="code"/>
       </w:pPr>
       <w:r>
-        <w:rPr>
-          <w:rFonts w:ascii="Consolas" w:eastAsia="Times New Roman" w:hAnsi="Consolas" w:cs="Times New Roman"/>
-          <w:color w:val="CCCCCC"/>
-          <w:kern w:val="0"/>
-          <w:sz w:val="21"/>
-          <w:szCs w:val="21"/>
-          <w14:ligatures w14:val="none"/>
-        </w:rPr>
-        <w:t xml:space="preserve">    </w:t>
-      </w:r>
-      <w:r>
-        <w:rPr>
-          <w:rFonts w:ascii="Consolas" w:eastAsia="Times New Roman" w:hAnsi="Consolas" w:cs="Times New Roman"/>
-          <w:color w:val="9CDCFE"/>
-          <w:kern w:val="0"/>
-          <w:sz w:val="21"/>
-          <w:szCs w:val="21"/>
-          <w14:ligatures w14:val="none"/>
-        </w:rPr>
-        <w:t>box-sizing</w:t>
-      </w:r>
-      <w:r>
-        <w:rPr>
-          <w:rFonts w:ascii="Consolas" w:eastAsia="Times New Roman" w:hAnsi="Consolas" w:cs="Times New Roman"/>
-          <w:color w:val="CCCCCC"/>
-          <w:kern w:val="0"/>
-          <w:sz w:val="21"/>
-          <w:szCs w:val="21"/>
-          <w14:ligatures w14:val="none"/>
-        </w:rPr>
-        <w:t xml:space="preserve">: </w:t>
-      </w:r>
-      <w:r>
-        <w:rPr>
-          <w:rFonts w:ascii="Consolas" w:eastAsia="Times New Roman" w:hAnsi="Consolas" w:cs="Times New Roman"/>
-          <w:color w:val="CE9178"/>
-          <w:kern w:val="0"/>
-          <w:sz w:val="21"/>
-          <w:szCs w:val="21"/>
-          <w14:ligatures w14:val="none"/>
-        </w:rPr>
-        <w:t>border-box</w:t>
-      </w:r>
-      <w:r>
-        <w:rPr>
-          <w:rFonts w:ascii="Consolas" w:eastAsia="Times New Roman" w:hAnsi="Consolas" w:cs="Times New Roman"/>
-          <w:color w:val="CCCCCC"/>
-          <w:kern w:val="0"/>
-          <w:sz w:val="21"/>
-          <w:szCs w:val="21"/>
-          <w14:ligatures w14:val="none"/>
-        </w:rPr>
-        <w:t>;</w:t>
+        <w:t>    box-sizing: border-box;</w:t>
       </w:r>
     </w:p>
     <w:p>
       <w:pPr>
-        <w:shd w:val="clear" w:color="auto" w:fill="1F1F1F"/>
-        <w:spacing w:after="0" w:line="210" w:lineRule="atLeast"/>
-        <w:rPr>
-          <w:rFonts w:ascii="Consolas" w:eastAsia="Times New Roman" w:hAnsi="Consolas" w:cs="Times New Roman"/>
-          <w:color w:val="CCCCCC"/>
-          <w:kern w:val="0"/>
-          <w:sz w:val="21"/>
-          <w:szCs w:val="21"/>
-          <w14:ligatures w14:val="none"/>
-        </w:rPr>
+        <w:pStyle w:val="code"/>
       </w:pPr>
       <w:r>
-        <w:rPr>
-          <w:rFonts w:ascii="Consolas" w:eastAsia="Times New Roman" w:hAnsi="Consolas" w:cs="Times New Roman"/>
-          <w:color w:val="CCCCCC"/>
-          <w:kern w:val="0"/>
-          <w:sz w:val="21"/>
-          <w:szCs w:val="21"/>
-          <w14:ligatures w14:val="none"/>
-        </w:rPr>
-        <w:t xml:space="preserve">    </w:t>
-      </w:r>
-      <w:r>
-        <w:rPr>
-          <w:rFonts w:ascii="Consolas" w:eastAsia="Times New Roman" w:hAnsi="Consolas" w:cs="Times New Roman"/>
-          <w:color w:val="9CDCFE"/>
-          <w:kern w:val="0"/>
-          <w:sz w:val="21"/>
-          <w:szCs w:val="21"/>
-          <w14:ligatures w14:val="none"/>
-        </w:rPr>
-        <w:t>margin</w:t>
-      </w:r>
-      <w:r>
-        <w:rPr>
-          <w:rFonts w:ascii="Consolas" w:eastAsia="Times New Roman" w:hAnsi="Consolas" w:cs="Times New Roman"/>
-          <w:color w:val="CCCCCC"/>
-          <w:kern w:val="0"/>
-          <w:sz w:val="21"/>
-          <w:szCs w:val="21"/>
-          <w14:ligatures w14:val="none"/>
-        </w:rPr>
-        <w:t>:</w:t>
-      </w:r>
-      <w:r>
-        <w:rPr>
-          <w:rFonts w:ascii="Consolas" w:eastAsia="Times New Roman" w:hAnsi="Consolas" w:cs="Times New Roman"/>
-          <w:color w:val="B5CEA8"/>
-          <w:kern w:val="0"/>
-          <w:sz w:val="21"/>
-          <w:szCs w:val="21"/>
-          <w14:ligatures w14:val="none"/>
-        </w:rPr>
-        <w:t>0</w:t>
-      </w:r>
-      <w:r>
-        <w:rPr>
-          <w:rFonts w:ascii="Consolas" w:eastAsia="Times New Roman" w:hAnsi="Consolas" w:cs="Times New Roman"/>
-          <w:color w:val="CCCCCC"/>
-          <w:kern w:val="0"/>
-          <w:sz w:val="21"/>
-          <w:szCs w:val="21"/>
-          <w14:ligatures w14:val="none"/>
-        </w:rPr>
-        <w:t>;</w:t>
+        <w:t>    margin:0;</w:t>
       </w:r>
     </w:p>
     <w:p>
       <w:pPr>
-        <w:shd w:val="clear" w:color="auto" w:fill="1F1F1F"/>
-        <w:spacing w:after="0" w:line="210" w:lineRule="atLeast"/>
-        <w:rPr>
-          <w:rFonts w:ascii="Consolas" w:eastAsia="Times New Roman" w:hAnsi="Consolas" w:cs="Times New Roman"/>
-          <w:color w:val="CCCCCC"/>
-          <w:kern w:val="0"/>
-          <w:sz w:val="21"/>
-          <w:szCs w:val="21"/>
-          <w14:ligatures w14:val="none"/>
-        </w:rPr>
+        <w:pStyle w:val="code"/>
       </w:pPr>
       <w:r>
-        <w:rPr>
-          <w:rFonts w:ascii="Consolas" w:eastAsia="Times New Roman" w:hAnsi="Consolas" w:cs="Times New Roman"/>
-          <w:color w:val="CCCCCC"/>
-          <w:kern w:val="0"/>
-          <w:sz w:val="21"/>
-          <w:szCs w:val="21"/>
-          <w14:ligatures w14:val="none"/>
-        </w:rPr>
-        <w:t xml:space="preserve">    </w:t>
-      </w:r>
-      <w:r>
-        <w:rPr>
-          <w:rFonts w:ascii="Consolas" w:eastAsia="Times New Roman" w:hAnsi="Consolas" w:cs="Times New Roman"/>
-          <w:color w:val="9CDCFE"/>
-          <w:kern w:val="0"/>
-          <w:sz w:val="21"/>
-          <w:szCs w:val="21"/>
-          <w14:ligatures w14:val="none"/>
-        </w:rPr>
-        <w:t>padding</w:t>
-      </w:r>
-      <w:r>
-        <w:rPr>
-          <w:rFonts w:ascii="Consolas" w:eastAsia="Times New Roman" w:hAnsi="Consolas" w:cs="Times New Roman"/>
-          <w:color w:val="CCCCCC"/>
-          <w:kern w:val="0"/>
-          <w:sz w:val="21"/>
-          <w:szCs w:val="21"/>
-          <w14:ligatures w14:val="none"/>
-        </w:rPr>
-        <w:t>:</w:t>
-      </w:r>
-      <w:r>
-        <w:rPr>
-          <w:rFonts w:ascii="Consolas" w:eastAsia="Times New Roman" w:hAnsi="Consolas" w:cs="Times New Roman"/>
-          <w:color w:val="B5CEA8"/>
-          <w:kern w:val="0"/>
-          <w:sz w:val="21"/>
-          <w:szCs w:val="21"/>
-          <w14:ligatures w14:val="none"/>
-        </w:rPr>
-        <w:t>0</w:t>
-      </w:r>
-      <w:r>
-        <w:rPr>
-          <w:rFonts w:ascii="Consolas" w:eastAsia="Times New Roman" w:hAnsi="Consolas" w:cs="Times New Roman"/>
-          <w:color w:val="CCCCCC"/>
-          <w:kern w:val="0"/>
-          <w:sz w:val="21"/>
-          <w:szCs w:val="21"/>
-          <w14:ligatures w14:val="none"/>
-        </w:rPr>
-        <w:t>;</w:t>
+        <w:t>    padding:0;</w:t>
       </w:r>
     </w:p>
     <w:p>
       <w:pPr>
-        <w:shd w:val="clear" w:color="auto" w:fill="1F1F1F"/>
-        <w:spacing w:after="0" w:line="210" w:lineRule="atLeast"/>
-        <w:rPr>
-          <w:rFonts w:ascii="Consolas" w:eastAsia="Times New Roman" w:hAnsi="Consolas" w:cs="Times New Roman"/>
-          <w:color w:val="CCCCCC"/>
-          <w:kern w:val="0"/>
-          <w:sz w:val="21"/>
-          <w:szCs w:val="21"/>
-          <w14:ligatures w14:val="none"/>
-        </w:rPr>
+        <w:pStyle w:val="code"/>
       </w:pPr>
     </w:p>
     <w:p>
       <w:pPr>
-        <w:shd w:val="clear" w:color="auto" w:fill="1F1F1F"/>
-        <w:spacing w:after="0" w:line="210" w:lineRule="atLeast"/>
-        <w:rPr>
-          <w:rFonts w:ascii="Consolas" w:eastAsia="Times New Roman" w:hAnsi="Consolas" w:cs="Times New Roman"/>
-          <w:color w:val="CCCCCC"/>
-          <w:kern w:val="0"/>
-          <w:sz w:val="21"/>
-          <w:szCs w:val="21"/>
-          <w14:ligatures w14:val="none"/>
-        </w:rPr>
+        <w:pStyle w:val="code"/>
       </w:pPr>
       <w:r>
-        <w:rPr>
-          <w:rFonts w:ascii="Consolas" w:eastAsia="Times New Roman" w:hAnsi="Consolas" w:cs="Times New Roman"/>
-          <w:color w:val="CCCCCC"/>
-          <w:kern w:val="0"/>
-          <w:sz w:val="21"/>
-          <w:szCs w:val="21"/>
-          <w14:ligatures w14:val="none"/>
-        </w:rPr>
         <w:t>}</w:t>
       </w:r>
     </w:p>
-    <w:p/>
+    <w:p>
+      <w:pPr>
+        <w:pStyle w:val="code"/>
+      </w:pPr>
+    </w:p>
     <w:p/>
     <w:p/>
     <w:p>
@@ -632,7 +466,6 @@
     </w:p>
     <w:p>
       <w:r>
-        <w:lastRenderedPageBreak/>
         <w:t xml:space="preserve">We want to import this resets at the top of the </w:t>
       </w:r>
       <w:proofErr w:type="spellStart"/>
@@ -646,6 +479,9 @@
     </w:p>
     <w:p>
       <w:r>
+        <w:rPr>
+          <w:noProof/>
+        </w:rPr>
         <w:drawing>
           <wp:inline distT="0" distB="0" distL="0" distR="0" wp14:anchorId="2030841F" wp14:editId="3957B2D7">
             <wp:extent cx="2028825" cy="2409825"/>
@@ -747,90 +583,28 @@
     </w:p>
     <w:p>
       <w:pPr>
-        <w:shd w:val="clear" w:color="auto" w:fill="1F1F1F"/>
-        <w:spacing w:after="0" w:line="210" w:lineRule="atLeast"/>
-        <w:rPr>
-          <w:rFonts w:ascii="Consolas" w:eastAsia="Times New Roman" w:hAnsi="Consolas" w:cs="Times New Roman"/>
-          <w:color w:val="C586C0"/>
-          <w:kern w:val="0"/>
-          <w:sz w:val="21"/>
-          <w:szCs w:val="21"/>
-          <w14:ligatures w14:val="none"/>
-        </w:rPr>
+        <w:pStyle w:val="code"/>
       </w:pPr>
     </w:p>
     <w:p>
       <w:pPr>
-        <w:shd w:val="clear" w:color="auto" w:fill="1F1F1F"/>
-        <w:spacing w:after="0" w:line="210" w:lineRule="atLeast"/>
-        <w:rPr>
-          <w:rFonts w:ascii="Consolas" w:eastAsia="Times New Roman" w:hAnsi="Consolas" w:cs="Times New Roman"/>
-          <w:color w:val="CCCCCC"/>
-          <w:kern w:val="0"/>
-          <w:sz w:val="21"/>
-          <w:szCs w:val="21"/>
-          <w14:ligatures w14:val="none"/>
-        </w:rPr>
+        <w:pStyle w:val="code"/>
       </w:pPr>
       <w:r>
-        <w:rPr>
-          <w:rFonts w:ascii="Consolas" w:eastAsia="Times New Roman" w:hAnsi="Consolas" w:cs="Times New Roman"/>
-          <w:color w:val="C586C0"/>
-          <w:kern w:val="0"/>
-          <w:sz w:val="21"/>
-          <w:szCs w:val="21"/>
-          <w14:ligatures w14:val="none"/>
-        </w:rPr>
         <w:t>@import</w:t>
       </w:r>
       <w:proofErr w:type="gramStart"/>
       <w:r>
-        <w:rPr>
-          <w:rFonts w:ascii="Consolas" w:eastAsia="Times New Roman" w:hAnsi="Consolas" w:cs="Times New Roman"/>
-          <w:color w:val="CE9178"/>
-          <w:kern w:val="0"/>
-          <w:sz w:val="21"/>
-          <w:szCs w:val="21"/>
-          <w14:ligatures w14:val="none"/>
-        </w:rPr>
         <w:t>'./</w:t>
       </w:r>
       <w:proofErr w:type="gramEnd"/>
       <w:r>
-        <w:rPr>
-          <w:rFonts w:ascii="Consolas" w:eastAsia="Times New Roman" w:hAnsi="Consolas" w:cs="Times New Roman"/>
-          <w:color w:val="CE9178"/>
-          <w:kern w:val="0"/>
-          <w:sz w:val="21"/>
-          <w:szCs w:val="21"/>
-          <w14:ligatures w14:val="none"/>
-        </w:rPr>
-        <w:t>resets'</w:t>
-      </w:r>
-      <w:r>
-        <w:rPr>
-          <w:rFonts w:ascii="Consolas" w:eastAsia="Times New Roman" w:hAnsi="Consolas" w:cs="Times New Roman"/>
-          <w:color w:val="CCCCCC"/>
-          <w:kern w:val="0"/>
-          <w:sz w:val="21"/>
-          <w:szCs w:val="21"/>
-          <w14:ligatures w14:val="none"/>
-        </w:rPr>
-        <w:t>;</w:t>
+        <w:t>resets';</w:t>
       </w:r>
     </w:p>
     <w:p>
       <w:pPr>
-        <w:shd w:val="clear" w:color="auto" w:fill="1F1F1F"/>
-        <w:spacing w:after="0" w:line="210" w:lineRule="atLeast"/>
-        <w:rPr>
-          <w:rFonts w:ascii="Consolas" w:eastAsia="Times New Roman" w:hAnsi="Consolas" w:cs="Times New Roman"/>
-          <w:color w:val="CCCCCC"/>
-          <w:kern w:val="0"/>
-          <w:sz w:val="21"/>
-          <w:szCs w:val="21"/>
-          <w14:ligatures w14:val="none"/>
-        </w:rPr>
+        <w:pStyle w:val="code"/>
       </w:pPr>
     </w:p>
     <w:p/>
@@ -874,6 +648,9 @@
     </w:p>
     <w:p>
       <w:r>
+        <w:rPr>
+          <w:noProof/>
+        </w:rPr>
         <w:drawing>
           <wp:inline distT="0" distB="0" distL="0" distR="0" wp14:anchorId="654D6440" wp14:editId="76830AB5">
             <wp:extent cx="5943600" cy="1530985"/>
@@ -914,17 +691,13 @@
     <w:p/>
     <w:p>
       <w:r>
-        <w:t xml:space="preserve">Now </w:t>
-      </w:r>
-      <w:proofErr w:type="spellStart"/>
-      <w:proofErr w:type="gramStart"/>
-      <w:r>
-        <w:t>lets</w:t>
-      </w:r>
-      <w:proofErr w:type="spellEnd"/>
-      <w:proofErr w:type="gramEnd"/>
-      <w:r>
-        <w:t xml:space="preserve"> try another one</w:t>
+        <w:t>Now let</w:t>
+      </w:r>
+      <w:r>
+        <w:t>’</w:t>
+      </w:r>
+      <w:r>
+        <w:t>s try another one</w:t>
       </w:r>
     </w:p>
     <w:p>
@@ -932,14 +705,7 @@
         <w:pStyle w:val="Heading1"/>
       </w:pPr>
       <w:r>
-        <w:lastRenderedPageBreak/>
-        <w:t xml:space="preserve">The </w:t>
-      </w:r>
-      <w:r>
-        <w:t>Variable</w:t>
-      </w:r>
-      <w:r>
-        <w:t xml:space="preserve"> Partial File</w:t>
+        <w:t>The Variable Partial File</w:t>
       </w:r>
     </w:p>
     <w:p>
@@ -949,6 +715,9 @@
     </w:p>
     <w:p>
       <w:r>
+        <w:rPr>
+          <w:noProof/>
+        </w:rPr>
         <w:drawing>
           <wp:inline distT="0" distB="0" distL="0" distR="0" wp14:anchorId="35CEE38E" wp14:editId="5CFCA204">
             <wp:extent cx="2924583" cy="1609950"/>
@@ -1001,312 +770,50 @@
       </w:r>
     </w:p>
     <w:p>
+      <w:r>
+        <w:t> </w:t>
+      </w:r>
+    </w:p>
+    <w:p>
       <w:pPr>
-        <w:shd w:val="clear" w:color="auto" w:fill="1F1F1F"/>
-        <w:spacing w:after="0" w:line="210" w:lineRule="atLeast"/>
+        <w:pStyle w:val="code"/>
+      </w:pPr>
+      <w:r>
+        <w:t>$primary-color: #09191F;</w:t>
+      </w:r>
+    </w:p>
+    <w:p>
+      <w:pPr>
+        <w:pStyle w:val="code"/>
+      </w:pPr>
+      <w:r>
+        <w:t>    $secondary-color: #153B47;</w:t>
+      </w:r>
+    </w:p>
+    <w:p>
+      <w:pPr>
+        <w:pStyle w:val="code"/>
+      </w:pPr>
+      <w:r>
+        <w:t>    $accent-color: #3D606E;</w:t>
+      </w:r>
+    </w:p>
+    <w:p>
+      <w:pPr>
+        <w:pStyle w:val="code"/>
+      </w:pPr>
+      <w:r>
+        <w:lastRenderedPageBreak/>
+        <w:t>    $text-color: #fff;</w:t>
+      </w:r>
+    </w:p>
+    <w:p/>
+    <w:p/>
+    <w:p>
+      <w:r>
         <w:rPr>
-          <w:rFonts w:ascii="Consolas" w:eastAsia="Times New Roman" w:hAnsi="Consolas" w:cs="Times New Roman"/>
-          <w:color w:val="CCCCCC"/>
-          <w:kern w:val="0"/>
-          <w:sz w:val="21"/>
-          <w:szCs w:val="21"/>
-          <w14:ligatures w14:val="none"/>
+          <w:noProof/>
         </w:rPr>
-      </w:pPr>
-      <w:r>
-        <w:rPr>
-          <w:rFonts w:ascii="Consolas" w:eastAsia="Times New Roman" w:hAnsi="Consolas" w:cs="Times New Roman"/>
-          <w:color w:val="CCCCCC"/>
-          <w:kern w:val="0"/>
-          <w:sz w:val="21"/>
-          <w:szCs w:val="21"/>
-          <w14:ligatures w14:val="none"/>
-        </w:rPr>
-        <w:t> </w:t>
-      </w:r>
-    </w:p>
-    <w:p>
-      <w:pPr>
-        <w:shd w:val="clear" w:color="auto" w:fill="1F1F1F"/>
-        <w:spacing w:after="0" w:line="210" w:lineRule="atLeast"/>
-        <w:rPr>
-          <w:rFonts w:ascii="Consolas" w:eastAsia="Times New Roman" w:hAnsi="Consolas" w:cs="Times New Roman"/>
-          <w:color w:val="CCCCCC"/>
-          <w:kern w:val="0"/>
-          <w:sz w:val="21"/>
-          <w:szCs w:val="21"/>
-          <w14:ligatures w14:val="none"/>
-        </w:rPr>
-      </w:pPr>
-      <w:r>
-        <w:rPr>
-          <w:rFonts w:ascii="Consolas" w:eastAsia="Times New Roman" w:hAnsi="Consolas" w:cs="Times New Roman"/>
-          <w:color w:val="9CDCFE"/>
-          <w:kern w:val="0"/>
-          <w:sz w:val="21"/>
-          <w:szCs w:val="21"/>
-          <w14:ligatures w14:val="none"/>
-        </w:rPr>
-        <w:t>$primary-color</w:t>
-      </w:r>
-      <w:r>
-        <w:rPr>
-          <w:rFonts w:ascii="Consolas" w:eastAsia="Times New Roman" w:hAnsi="Consolas" w:cs="Times New Roman"/>
-          <w:color w:val="CCCCCC"/>
-          <w:kern w:val="0"/>
-          <w:sz w:val="21"/>
-          <w:szCs w:val="21"/>
-          <w14:ligatures w14:val="none"/>
-        </w:rPr>
-        <w:t xml:space="preserve">: </w:t>
-      </w:r>
-      <w:r>
-        <w:rPr>
-          <w:rFonts w:ascii="Consolas" w:eastAsia="Times New Roman" w:hAnsi="Consolas" w:cs="Times New Roman"/>
-          <w:color w:val="CE9178"/>
-          <w:kern w:val="0"/>
-          <w:sz w:val="21"/>
-          <w:szCs w:val="21"/>
-          <w14:ligatures w14:val="none"/>
-        </w:rPr>
-        <w:t>#09191F</w:t>
-      </w:r>
-      <w:r>
-        <w:rPr>
-          <w:rFonts w:ascii="Consolas" w:eastAsia="Times New Roman" w:hAnsi="Consolas" w:cs="Times New Roman"/>
-          <w:color w:val="CCCCCC"/>
-          <w:kern w:val="0"/>
-          <w:sz w:val="21"/>
-          <w:szCs w:val="21"/>
-          <w14:ligatures w14:val="none"/>
-        </w:rPr>
-        <w:t>;</w:t>
-      </w:r>
-    </w:p>
-    <w:p>
-      <w:pPr>
-        <w:shd w:val="clear" w:color="auto" w:fill="1F1F1F"/>
-        <w:spacing w:after="0" w:line="210" w:lineRule="atLeast"/>
-        <w:rPr>
-          <w:rFonts w:ascii="Consolas" w:eastAsia="Times New Roman" w:hAnsi="Consolas" w:cs="Times New Roman"/>
-          <w:color w:val="CCCCCC"/>
-          <w:kern w:val="0"/>
-          <w:sz w:val="21"/>
-          <w:szCs w:val="21"/>
-          <w14:ligatures w14:val="none"/>
-        </w:rPr>
-      </w:pPr>
-      <w:r>
-        <w:rPr>
-          <w:rFonts w:ascii="Consolas" w:eastAsia="Times New Roman" w:hAnsi="Consolas" w:cs="Times New Roman"/>
-          <w:color w:val="CCCCCC"/>
-          <w:kern w:val="0"/>
-          <w:sz w:val="21"/>
-          <w:szCs w:val="21"/>
-          <w14:ligatures w14:val="none"/>
-        </w:rPr>
-        <w:t xml:space="preserve">    </w:t>
-      </w:r>
-      <w:r>
-        <w:rPr>
-          <w:rFonts w:ascii="Consolas" w:eastAsia="Times New Roman" w:hAnsi="Consolas" w:cs="Times New Roman"/>
-          <w:color w:val="9CDCFE"/>
-          <w:kern w:val="0"/>
-          <w:sz w:val="21"/>
-          <w:szCs w:val="21"/>
-          <w14:ligatures w14:val="none"/>
-        </w:rPr>
-        <w:t>$secondary-color</w:t>
-      </w:r>
-      <w:r>
-        <w:rPr>
-          <w:rFonts w:ascii="Consolas" w:eastAsia="Times New Roman" w:hAnsi="Consolas" w:cs="Times New Roman"/>
-          <w:color w:val="CCCCCC"/>
-          <w:kern w:val="0"/>
-          <w:sz w:val="21"/>
-          <w:szCs w:val="21"/>
-          <w14:ligatures w14:val="none"/>
-        </w:rPr>
-        <w:t xml:space="preserve">: </w:t>
-      </w:r>
-      <w:r>
-        <w:rPr>
-          <w:rFonts w:ascii="Consolas" w:eastAsia="Times New Roman" w:hAnsi="Consolas" w:cs="Times New Roman"/>
-          <w:color w:val="CE9178"/>
-          <w:kern w:val="0"/>
-          <w:sz w:val="21"/>
-          <w:szCs w:val="21"/>
-          <w14:ligatures w14:val="none"/>
-        </w:rPr>
-        <w:t>#153B47</w:t>
-      </w:r>
-      <w:r>
-        <w:rPr>
-          <w:rFonts w:ascii="Consolas" w:eastAsia="Times New Roman" w:hAnsi="Consolas" w:cs="Times New Roman"/>
-          <w:color w:val="CCCCCC"/>
-          <w:kern w:val="0"/>
-          <w:sz w:val="21"/>
-          <w:szCs w:val="21"/>
-          <w14:ligatures w14:val="none"/>
-        </w:rPr>
-        <w:t>;</w:t>
-      </w:r>
-    </w:p>
-    <w:p>
-      <w:pPr>
-        <w:shd w:val="clear" w:color="auto" w:fill="1F1F1F"/>
-        <w:spacing w:after="0" w:line="210" w:lineRule="atLeast"/>
-        <w:rPr>
-          <w:rFonts w:ascii="Consolas" w:eastAsia="Times New Roman" w:hAnsi="Consolas" w:cs="Times New Roman"/>
-          <w:color w:val="CCCCCC"/>
-          <w:kern w:val="0"/>
-          <w:sz w:val="21"/>
-          <w:szCs w:val="21"/>
-          <w14:ligatures w14:val="none"/>
-        </w:rPr>
-      </w:pPr>
-      <w:r>
-        <w:rPr>
-          <w:rFonts w:ascii="Consolas" w:eastAsia="Times New Roman" w:hAnsi="Consolas" w:cs="Times New Roman"/>
-          <w:color w:val="CCCCCC"/>
-          <w:kern w:val="0"/>
-          <w:sz w:val="21"/>
-          <w:szCs w:val="21"/>
-          <w14:ligatures w14:val="none"/>
-        </w:rPr>
-        <w:t xml:space="preserve">    </w:t>
-      </w:r>
-      <w:r>
-        <w:rPr>
-          <w:rFonts w:ascii="Consolas" w:eastAsia="Times New Roman" w:hAnsi="Consolas" w:cs="Times New Roman"/>
-          <w:color w:val="9CDCFE"/>
-          <w:kern w:val="0"/>
-          <w:sz w:val="21"/>
-          <w:szCs w:val="21"/>
-          <w14:ligatures w14:val="none"/>
-        </w:rPr>
-        <w:t>$accent-color</w:t>
-      </w:r>
-      <w:r>
-        <w:rPr>
-          <w:rFonts w:ascii="Consolas" w:eastAsia="Times New Roman" w:hAnsi="Consolas" w:cs="Times New Roman"/>
-          <w:color w:val="CCCCCC"/>
-          <w:kern w:val="0"/>
-          <w:sz w:val="21"/>
-          <w:szCs w:val="21"/>
-          <w14:ligatures w14:val="none"/>
-        </w:rPr>
-        <w:t xml:space="preserve">: </w:t>
-      </w:r>
-      <w:r>
-        <w:rPr>
-          <w:rFonts w:ascii="Consolas" w:eastAsia="Times New Roman" w:hAnsi="Consolas" w:cs="Times New Roman"/>
-          <w:color w:val="CE9178"/>
-          <w:kern w:val="0"/>
-          <w:sz w:val="21"/>
-          <w:szCs w:val="21"/>
-          <w14:ligatures w14:val="none"/>
-        </w:rPr>
-        <w:t>#3D606E</w:t>
-      </w:r>
-      <w:r>
-        <w:rPr>
-          <w:rFonts w:ascii="Consolas" w:eastAsia="Times New Roman" w:hAnsi="Consolas" w:cs="Times New Roman"/>
-          <w:color w:val="CCCCCC"/>
-          <w:kern w:val="0"/>
-          <w:sz w:val="21"/>
-          <w:szCs w:val="21"/>
-          <w14:ligatures w14:val="none"/>
-        </w:rPr>
-        <w:t>;</w:t>
-      </w:r>
-    </w:p>
-    <w:p>
-      <w:pPr>
-        <w:shd w:val="clear" w:color="auto" w:fill="1F1F1F"/>
-        <w:spacing w:after="0" w:line="210" w:lineRule="atLeast"/>
-        <w:rPr>
-          <w:rFonts w:ascii="Consolas" w:eastAsia="Times New Roman" w:hAnsi="Consolas" w:cs="Times New Roman"/>
-          <w:color w:val="CCCCCC"/>
-          <w:kern w:val="0"/>
-          <w:sz w:val="21"/>
-          <w:szCs w:val="21"/>
-          <w14:ligatures w14:val="none"/>
-        </w:rPr>
-      </w:pPr>
-      <w:r>
-        <w:rPr>
-          <w:rFonts w:ascii="Consolas" w:eastAsia="Times New Roman" w:hAnsi="Consolas" w:cs="Times New Roman"/>
-          <w:color w:val="CCCCCC"/>
-          <w:kern w:val="0"/>
-          <w:sz w:val="21"/>
-          <w:szCs w:val="21"/>
-          <w14:ligatures w14:val="none"/>
-        </w:rPr>
-        <w:t xml:space="preserve">    </w:t>
-      </w:r>
-      <w:r>
-        <w:rPr>
-          <w:rFonts w:ascii="Consolas" w:eastAsia="Times New Roman" w:hAnsi="Consolas" w:cs="Times New Roman"/>
-          <w:color w:val="9CDCFE"/>
-          <w:kern w:val="0"/>
-          <w:sz w:val="21"/>
-          <w:szCs w:val="21"/>
-          <w14:ligatures w14:val="none"/>
-        </w:rPr>
-        <w:t>$text-color</w:t>
-      </w:r>
-      <w:r>
-        <w:rPr>
-          <w:rFonts w:ascii="Consolas" w:eastAsia="Times New Roman" w:hAnsi="Consolas" w:cs="Times New Roman"/>
-          <w:color w:val="CCCCCC"/>
-          <w:kern w:val="0"/>
-          <w:sz w:val="21"/>
-          <w:szCs w:val="21"/>
-          <w14:ligatures w14:val="none"/>
-        </w:rPr>
-        <w:t xml:space="preserve">: </w:t>
-      </w:r>
-      <w:r>
-        <w:rPr>
-          <w:rFonts w:ascii="Consolas" w:eastAsia="Times New Roman" w:hAnsi="Consolas" w:cs="Times New Roman"/>
-          <w:color w:val="CE9178"/>
-          <w:kern w:val="0"/>
-          <w:sz w:val="21"/>
-          <w:szCs w:val="21"/>
-          <w14:ligatures w14:val="none"/>
-        </w:rPr>
-        <w:t>#fff</w:t>
-      </w:r>
-      <w:r>
-        <w:rPr>
-          <w:rFonts w:ascii="Consolas" w:eastAsia="Times New Roman" w:hAnsi="Consolas" w:cs="Times New Roman"/>
-          <w:color w:val="CCCCCC"/>
-          <w:kern w:val="0"/>
-          <w:sz w:val="21"/>
-          <w:szCs w:val="21"/>
-          <w14:ligatures w14:val="none"/>
-        </w:rPr>
-        <w:t>;</w:t>
-      </w:r>
-    </w:p>
-    <w:p>
-      <w:pPr>
-        <w:shd w:val="clear" w:color="auto" w:fill="1F1F1F"/>
-        <w:spacing w:after="0" w:line="210" w:lineRule="atLeast"/>
-        <w:rPr>
-          <w:rFonts w:ascii="Consolas" w:eastAsia="Times New Roman" w:hAnsi="Consolas" w:cs="Times New Roman"/>
-          <w:color w:val="CCCCCC"/>
-          <w:kern w:val="0"/>
-          <w:sz w:val="21"/>
-          <w:szCs w:val="21"/>
-          <w14:ligatures w14:val="none"/>
-        </w:rPr>
-      </w:pPr>
-    </w:p>
-    <w:p/>
-    <w:p>
-      <w:r>
         <w:drawing>
           <wp:inline distT="0" distB="0" distL="0" distR="0" wp14:anchorId="1C24FBB1" wp14:editId="5ABC29CB">
             <wp:extent cx="5943600" cy="2016125"/>
@@ -1356,7 +863,6 @@
         <w:pStyle w:val="Heading1"/>
       </w:pPr>
       <w:r>
-        <w:lastRenderedPageBreak/>
         <w:t>To Duplicate Code</w:t>
       </w:r>
     </w:p>
@@ -1367,6 +873,9 @@
     </w:p>
     <w:p>
       <w:r>
+        <w:rPr>
+          <w:noProof/>
+        </w:rPr>
         <w:drawing>
           <wp:inline distT="0" distB="0" distL="0" distR="0" wp14:anchorId="688837BB" wp14:editId="3468D388">
             <wp:extent cx="5943600" cy="1639570"/>
@@ -1435,11 +944,15 @@
     <w:p/>
     <w:p>
       <w:r>
+        <w:lastRenderedPageBreak/>
         <w:t>Go back to the index.html file to check and see if everything is working. Since our reset removed all the padding you will see the paragraph now buts up against the ceiling of the page.</w:t>
       </w:r>
     </w:p>
     <w:p>
       <w:r>
+        <w:rPr>
+          <w:noProof/>
+        </w:rPr>
         <w:drawing>
           <wp:inline distT="0" distB="0" distL="0" distR="0" wp14:anchorId="1AB31ACA" wp14:editId="7D5EBA14">
             <wp:extent cx="5943600" cy="895350"/>
@@ -1484,6 +997,9 @@
     </w:p>
     <w:p>
       <w:r>
+        <w:rPr>
+          <w:noProof/>
+        </w:rPr>
         <w:drawing>
           <wp:inline distT="0" distB="0" distL="0" distR="0" wp14:anchorId="6202DE60" wp14:editId="28B38F72">
             <wp:extent cx="5943600" cy="527050"/>

--- a/Articles/2024/6-SASS-Or-SCSS/6-Seperating-Files/6 Separating Files.docx
+++ b/Articles/2024/6-SASS-Or-SCSS/6-Seperating-Files/6 Separating Files.docx
@@ -20,13 +20,11 @@
       <w:r>
         <w:t xml:space="preserve"> </w:t>
       </w:r>
-      <w:proofErr w:type="gramStart"/>
-      <w:r>
-        <w:t>Make</w:t>
-      </w:r>
-      <w:proofErr w:type="gramEnd"/>
-      <w:r>
-        <w:t xml:space="preserve"> sure your Watch SASS is turned on, remember if it is not showing at the bottom of the screen, when you go to the </w:t>
+      <w:r>
+        <w:t>m</w:t>
+      </w:r>
+      <w:r>
+        <w:t xml:space="preserve">ake sure your Watch SASS is turned on, remember if it is not showing at the bottom of the screen, when you go to the </w:t>
       </w:r>
       <w:proofErr w:type="spellStart"/>
       <w:r>
